--- a/TP/02_Energetique/Cy_05_Ene_TP_Portail.docx
+++ b/TP/02_Energetique/Cy_05_Ene_TP_Portail.docx
@@ -180,7 +180,7 @@
                                 <w:color w:val="7F7F7F" w:themeColor="text1" w:themeTint="80"/>
                                 <w:sz w:val="24"/>
                               </w:rPr>
-                              <w:t>Comax</w:t>
+                              <w:t>Portail</w:t>
                             </w:r>
                           </w:p>
                         </w:txbxContent>
@@ -253,7 +253,7 @@
                           <w:color w:val="7F7F7F" w:themeColor="text1" w:themeTint="80"/>
                           <w:sz w:val="24"/>
                         </w:rPr>
-                        <w:t>Comax</w:t>
+                        <w:t>Portail</w:t>
                       </w:r>
                     </w:p>
                   </w:txbxContent>
@@ -956,7 +956,7 @@
             <w:drawing>
               <wp:inline distT="0" distB="0" distL="0" distR="0" wp14:anchorId="10CAF52B" wp14:editId="552C1CF4">
                 <wp:extent cx="8241476" cy="2742565"/>
-                <wp:effectExtent l="0" t="0" r="0" b="0"/>
+                <wp:effectExtent l="0" t="0" r="0" b="635"/>
                 <wp:docPr id="13" name="Zone de dessin 13"/>
                 <wp:cNvGraphicFramePr>
                   <a:graphicFrameLocks xmlns:a="http://schemas.openxmlformats.org/drawingml/2006/main" noChangeAspect="1"/>
@@ -998,6 +998,33 @@
                           </a:ln>
                         </pic:spPr>
                       </pic:pic>
+                      <pic:pic xmlns:pic="http://schemas.openxmlformats.org/drawingml/2006/picture">
+                        <pic:nvPicPr>
+                          <pic:cNvPr id="21" name="Image 21">
+                            <a:extLst>
+                              <a:ext uri="{FF2B5EF4-FFF2-40B4-BE49-F238E27FC236}">
+                                <a16:creationId xmlns:a16="http://schemas.microsoft.com/office/drawing/2014/main" xmlns:lc="http://schemas.openxmlformats.org/drawingml/2006/lockedCanvas" xmlns="" id="{00000000-0008-0000-0400-00000C000000}"/>
+                              </a:ext>
+                            </a:extLst>
+                          </pic:cNvPr>
+                          <pic:cNvPicPr/>
+                        </pic:nvPicPr>
+                        <pic:blipFill>
+                          <a:blip r:embed="rId10"/>
+                          <a:stretch>
+                            <a:fillRect/>
+                          </a:stretch>
+                        </pic:blipFill>
+                        <pic:spPr>
+                          <a:xfrm>
+                            <a:off x="985972" y="1514143"/>
+                            <a:ext cx="1492250" cy="1220470"/>
+                          </a:xfrm>
+                          <a:prstGeom prst="rect">
+                            <a:avLst/>
+                          </a:prstGeom>
+                        </pic:spPr>
+                      </pic:pic>
                     </wpc:wpc>
                   </a:graphicData>
                 </a:graphic>
@@ -1006,7 +1033,7 @@
           </mc:Choice>
           <mc:Fallback>
             <w:pict>
-              <v:group id="Zone de dessin 13" o:spid="_x0000_s1026" editas="canvas" style="width:648.95pt;height:215.95pt;mso-position-horizontal-relative:char;mso-position-vertical-relative:line" coordsize="82410,27425" o:gfxdata="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">
+              <v:group id="Zone de dessin 13" o:spid="_x0000_s1026" editas="canvas" style="width:648.95pt;height:215.95pt;mso-position-horizontal-relative:char;mso-position-vertical-relative:line" coordsize="82410,27425" o:gfxdata="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">
                 <v:shapetype id="_x0000_t75" coordsize="21600,21600" o:spt="75" o:preferrelative="t" path="m@4@5l@4@11@9@11@9@5xe" filled="f" stroked="f">
                   <v:stroke joinstyle="miter"/>
                   <v:formulas>
@@ -1031,7 +1058,10 @@
                   <v:path o:connecttype="none"/>
                 </v:shape>
                 <v:shape id="Image 24" o:spid="_x0000_s1028" type="#_x0000_t75" style="position:absolute;left:62802;width:10668;height:8763;visibility:visible;mso-wrap-style:square" o:gfxdata="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">
-                  <v:imagedata r:id="rId10" o:title="logo_lycee"/>
+                  <v:imagedata r:id="rId11" o:title="logo_lycee"/>
+                </v:shape>
+                <v:shape id="Image 21" o:spid="_x0000_s1029" type="#_x0000_t75" style="position:absolute;left:9859;top:15141;width:14923;height:12205;visibility:visible;mso-wrap-style:square" o:gfxdata="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">
+                  <v:imagedata r:id="rId12" o:title=""/>
                 </v:shape>
                 <w10:anchorlock/>
               </v:group>
@@ -1051,14 +1081,8 @@
     <w:p>
       <w:pPr>
         <w:pStyle w:val="Titre2"/>
-        <w:rPr>
-          <w:highlight w:val="yellow"/>
-        </w:rPr>
-      </w:pPr>
-      <w:r>
-        <w:rPr>
-          <w:highlight w:val="yellow"/>
-        </w:rPr>
+      </w:pPr>
+      <w:r>
         <w:t>Objectif technique</w:t>
       </w:r>
     </w:p>
@@ -1092,7 +1116,6 @@
                 <w:rFonts w:ascii="Tw Cen MT" w:hAnsi="Tw Cen MT"/>
                 <w:b/>
                 <w:sz w:val="22"/>
-                <w:highlight w:val="yellow"/>
                 <w:lang w:eastAsia="fr-FR"/>
               </w:rPr>
             </w:pPr>
@@ -1101,7 +1124,6 @@
                 <w:rFonts w:ascii="Tw Cen MT" w:hAnsi="Tw Cen MT"/>
                 <w:b/>
                 <w:sz w:val="22"/>
-                <w:highlight w:val="yellow"/>
                 <w:lang w:eastAsia="fr-FR"/>
               </w:rPr>
               <w:t>Objectif :</w:t>
@@ -1110,16 +1132,14 @@
           <w:p>
             <w:pPr>
               <w:rPr>
-                <w:highlight w:val="yellow"/>
                 <w:lang w:eastAsia="fr-FR"/>
               </w:rPr>
             </w:pPr>
             <w:r>
               <w:rPr>
-                <w:highlight w:val="yellow"/>
                 <w:lang w:eastAsia="fr-FR"/>
               </w:rPr>
-              <w:t>L’objectif de ce TP est d’établir la courbe du couple à fournir par le moteur en fonction de la fréquence de rotation de la barrière. Cette courbe permettra de valider (ou non) le choix du motoréducteur assurant le mouvement de la barrière.</w:t>
+              <w:t xml:space="preserve">L’objectif de ce TP est de justifier le choix du moteur permettant d’actionner le portail. </w:t>
             </w:r>
           </w:p>
         </w:tc>
@@ -1128,14 +1148,8 @@
     <w:p>
       <w:pPr>
         <w:pStyle w:val="Titre2"/>
-        <w:rPr>
-          <w:highlight w:val="yellow"/>
-        </w:rPr>
-      </w:pPr>
-      <w:r>
-        <w:rPr>
-          <w:highlight w:val="yellow"/>
-        </w:rPr>
+      </w:pPr>
+      <w:r>
         <w:t>Contexte pédagogique</w:t>
       </w:r>
     </w:p>
@@ -1168,18 +1182,16 @@
             <w:pPr>
               <w:jc w:val="center"/>
               <w:rPr>
-                <w:highlight w:val="yellow"/>
                 <w:lang w:eastAsia="fr-FR"/>
               </w:rPr>
             </w:pPr>
             <w:r>
               <w:rPr>
                 <w:noProof/>
-                <w:highlight w:val="yellow"/>
                 <w:lang w:eastAsia="fr-FR"/>
               </w:rPr>
               <w:drawing>
-                <wp:inline distT="0" distB="0" distL="0" distR="0" wp14:anchorId="59F208E7" wp14:editId="354C7C75">
+                <wp:inline distT="0" distB="0" distL="0" distR="0" wp14:anchorId="75C4FB35" wp14:editId="20E60D20">
                   <wp:extent cx="2691440" cy="1765926"/>
                   <wp:effectExtent l="0" t="0" r="0" b="6350"/>
                   <wp:docPr id="5" name="Image 5"/>
@@ -1196,7 +1208,7 @@
                           </pic:cNvPicPr>
                         </pic:nvPicPr>
                         <pic:blipFill rotWithShape="1">
-                          <a:blip r:embed="rId11" cstate="print">
+                          <a:blip r:embed="rId13" cstate="print">
                             <a:extLst>
                               <a:ext uri="{28A0092B-C50C-407E-A947-70E740481C1C}">
                                 <a14:useLocalDpi xmlns:a14="http://schemas.microsoft.com/office/drawing/2010/main" val="0"/>
@@ -1240,14 +1252,12 @@
             <w:pPr>
               <w:rPr>
                 <w:b/>
-                <w:highlight w:val="yellow"/>
                 <w:lang w:eastAsia="fr-FR"/>
               </w:rPr>
             </w:pPr>
             <w:r>
               <w:rPr>
                 <w:b/>
-                <w:highlight w:val="yellow"/>
                 <w:lang w:eastAsia="fr-FR"/>
               </w:rPr>
               <w:t xml:space="preserve">Analyser : </w:t>
@@ -1261,13 +1271,11 @@
                 <w:numId w:val="2"/>
               </w:numPr>
               <w:rPr>
-                <w:highlight w:val="yellow"/>
                 <w:lang w:eastAsia="fr-FR"/>
               </w:rPr>
             </w:pPr>
             <w:r>
               <w:rPr>
-                <w:highlight w:val="yellow"/>
                 <w:lang w:eastAsia="fr-FR"/>
               </w:rPr>
               <w:t xml:space="preserve">A3 – Conduire l’analyse </w:t>
@@ -1277,14 +1285,12 @@
             <w:pPr>
               <w:rPr>
                 <w:b/>
-                <w:highlight w:val="yellow"/>
                 <w:lang w:eastAsia="fr-FR"/>
               </w:rPr>
             </w:pPr>
             <w:r>
               <w:rPr>
                 <w:b/>
-                <w:highlight w:val="yellow"/>
                 <w:lang w:eastAsia="fr-FR"/>
               </w:rPr>
               <w:t>Modéliser :</w:t>
@@ -1298,13 +1304,11 @@
                 <w:numId w:val="3"/>
               </w:numPr>
               <w:rPr>
-                <w:highlight w:val="yellow"/>
                 <w:lang w:eastAsia="fr-FR"/>
               </w:rPr>
             </w:pPr>
             <w:r>
               <w:rPr>
-                <w:highlight w:val="yellow"/>
                 <w:lang w:eastAsia="fr-FR"/>
               </w:rPr>
               <w:t>Mod2 – Proposer un modèle</w:t>
@@ -1318,13 +1322,11 @@
                 <w:numId w:val="3"/>
               </w:numPr>
               <w:rPr>
-                <w:highlight w:val="yellow"/>
                 <w:lang w:eastAsia="fr-FR"/>
               </w:rPr>
             </w:pPr>
             <w:r>
               <w:rPr>
-                <w:highlight w:val="yellow"/>
                 <w:lang w:eastAsia="fr-FR"/>
               </w:rPr>
               <w:t>Mod3 – Valider un modèle</w:t>
@@ -1334,14 +1336,12 @@
             <w:pPr>
               <w:rPr>
                 <w:b/>
-                <w:highlight w:val="yellow"/>
                 <w:lang w:eastAsia="fr-FR"/>
               </w:rPr>
             </w:pPr>
             <w:r>
               <w:rPr>
                 <w:b/>
-                <w:highlight w:val="yellow"/>
                 <w:lang w:eastAsia="fr-FR"/>
               </w:rPr>
               <w:t>Résoudre :</w:t>
@@ -1355,13 +1355,11 @@
                 <w:numId w:val="4"/>
               </w:numPr>
               <w:rPr>
-                <w:highlight w:val="yellow"/>
                 <w:lang w:eastAsia="fr-FR"/>
               </w:rPr>
             </w:pPr>
             <w:r>
               <w:rPr>
-                <w:highlight w:val="yellow"/>
                 <w:lang w:eastAsia="fr-FR"/>
               </w:rPr>
               <w:t>Rés2 – Procéder à la mise en œuvre d’une démarche de résolution analytique</w:t>
@@ -1375,13 +1373,11 @@
                 <w:numId w:val="4"/>
               </w:numPr>
               <w:rPr>
-                <w:highlight w:val="yellow"/>
                 <w:lang w:eastAsia="fr-FR"/>
               </w:rPr>
             </w:pPr>
             <w:r>
               <w:rPr>
-                <w:highlight w:val="yellow"/>
                 <w:lang w:eastAsia="fr-FR"/>
               </w:rPr>
               <w:t>Rés3 – Procéder à la mise en œuvre d’une démarche de résolution numérique</w:t>
@@ -1393,14 +1389,8 @@
     <w:p>
       <w:pPr>
         <w:pStyle w:val="Titre2"/>
-        <w:rPr>
-          <w:highlight w:val="yellow"/>
-        </w:rPr>
-      </w:pPr>
-      <w:r>
-        <w:rPr>
-          <w:highlight w:val="yellow"/>
-        </w:rPr>
+      </w:pPr>
+      <w:r>
         <w:t>Évaluation des écarts</w:t>
       </w:r>
     </w:p>
@@ -1432,21 +1422,19 @@
             <w:pPr>
               <w:jc w:val="center"/>
               <w:rPr>
-                <w:highlight w:val="yellow"/>
                 <w:lang w:eastAsia="fr-FR"/>
               </w:rPr>
             </w:pPr>
             <w:r>
               <w:rPr>
                 <w:noProof/>
-                <w:highlight w:val="yellow"/>
                 <w:lang w:eastAsia="fr-FR"/>
               </w:rPr>
               <w:drawing>
-                <wp:inline distT="0" distB="0" distL="0" distR="0" wp14:anchorId="66D37B5E" wp14:editId="5A30C31A">
-                  <wp:extent cx="3088257" cy="2228821"/>
+                <wp:inline distT="0" distB="0" distL="0" distR="0" wp14:anchorId="34925B9E" wp14:editId="6DD191D0">
+                  <wp:extent cx="3261629" cy="2210463"/>
                   <wp:effectExtent l="0" t="0" r="0" b="0"/>
-                  <wp:docPr id="4" name="Image 4"/>
+                  <wp:docPr id="9" name="Image 9"/>
                   <wp:cNvGraphicFramePr>
                     <a:graphicFrameLocks xmlns:a="http://schemas.openxmlformats.org/drawingml/2006/main" noChangeAspect="1"/>
                   </wp:cNvGraphicFramePr>
@@ -1460,7 +1448,7 @@
                           </pic:cNvPicPr>
                         </pic:nvPicPr>
                         <pic:blipFill>
-                          <a:blip r:embed="rId12" cstate="print">
+                          <a:blip r:embed="rId14" cstate="print">
                             <a:extLst>
                               <a:ext uri="{28A0092B-C50C-407E-A947-70E740481C1C}">
                                 <a14:useLocalDpi xmlns:a14="http://schemas.microsoft.com/office/drawing/2010/main" val="0"/>
@@ -1475,7 +1463,7 @@
                         <pic:spPr bwMode="auto">
                           <a:xfrm>
                             <a:off x="0" y="0"/>
-                            <a:ext cx="3102241" cy="2238913"/>
+                            <a:ext cx="3266340" cy="2213656"/>
                           </a:xfrm>
                           <a:prstGeom prst="rect">
                             <a:avLst/>
@@ -1506,10 +1494,9 @@
             <w:r>
               <w:rPr>
                 <w:b/>
-                <w:highlight w:val="yellow"/>
                 <w:lang w:eastAsia="fr-FR"/>
               </w:rPr>
-              <w:t>L’objectif de ce TP est de vérifier si le moteur de la barrière est compatible avec le besoin du client en analysant les résultats des simulations.</w:t>
+              <w:t xml:space="preserve">Les objectifs de ce TP sont de déterminer l’inertie du grand ventail et de justifier le choix du moteur. </w:t>
             </w:r>
           </w:p>
         </w:tc>
@@ -1964,6 +1951,7 @@
           <w:p>
             <w:pPr>
               <w:pStyle w:val="Titre3"/>
+              <w:outlineLvl w:val="2"/>
             </w:pPr>
             <w:r>
               <w:t>Expérience 1</w:t>
@@ -1987,21 +1975,7 @@
                   <w:rFonts w:ascii="Cambria Math" w:hAnsi="Cambria Math"/>
                   <w:lang w:eastAsia="fr-FR"/>
                 </w:rPr>
-                <m:t>m</m:t>
-              </m:r>
-              <m:r>
-                <w:rPr>
-                  <w:rFonts w:ascii="Cambria Math" w:hAnsi="Cambria Math"/>
-                  <w:lang w:eastAsia="fr-FR"/>
-                </w:rPr>
-                <m:t>=</m:t>
-              </m:r>
-              <m:r>
-                <w:rPr>
-                  <w:rFonts w:ascii="Cambria Math" w:hAnsi="Cambria Math"/>
-                  <w:lang w:eastAsia="fr-FR"/>
-                </w:rPr>
-                <m:t>28</m:t>
+                <m:t>m=28</m:t>
               </m:r>
               <m:r>
                 <m:rPr>
@@ -2036,6 +2010,7 @@
             </w:pPr>
             <w:r>
               <w:rPr>
+                <w:noProof/>
                 <w:lang w:eastAsia="fr-FR"/>
               </w:rPr>
               <w:drawing>
@@ -2054,7 +2029,7 @@
                           <pic:cNvPicPr/>
                         </pic:nvPicPr>
                         <pic:blipFill>
-                          <a:blip r:embed="rId13"/>
+                          <a:blip r:embed="rId15"/>
                           <a:stretch>
                             <a:fillRect/>
                           </a:stretch>
@@ -2123,10 +2098,7 @@
               </w:numPr>
             </w:pPr>
             <w:r>
-              <w:t>force de 72 N au bout du câble attaché à 0,90 m de l'axe</w:t>
-            </w:r>
-            <w:r>
-              <w:t xml:space="preserve"> de rotation du grand vantail ;</w:t>
+              <w:t>force de 72 N au bout du câble attaché à 0,90 m de l'axe de rotation du grand vantail ;</w:t>
             </w:r>
           </w:p>
           <w:p>
@@ -2138,13 +2110,7 @@
               </w:numPr>
             </w:pPr>
             <w:r>
-              <w:t>vantail inclinée d'un angle de 31,5° par rapport à la verticale</w:t>
-            </w:r>
-            <w:r>
-              <w:t> ;</w:t>
-            </w:r>
-            <w:r>
-              <w:t xml:space="preserve"> </w:t>
+              <w:t xml:space="preserve">vantail inclinée d'un angle de 31,5° par rapport à la verticale ; </w:t>
             </w:r>
           </w:p>
           <w:p>
@@ -2192,7 +2158,7 @@
                           </pic:cNvPicPr>
                         </pic:nvPicPr>
                         <pic:blipFill>
-                          <a:blip r:embed="rId14" cstate="print">
+                          <a:blip r:embed="rId16" cstate="print">
                             <a:extLst>
                               <a:ext uri="{28A0092B-C50C-407E-A947-70E740481C1C}">
                                 <a14:useLocalDpi xmlns:a14="http://schemas.microsoft.com/office/drawing/2010/main" val="0"/>
@@ -2296,19 +2262,7 @@
         <w:rPr>
           <w:sz w:val="22"/>
         </w:rPr>
-        <w:t xml:space="preserve">. </w:t>
-      </w:r>
-      <w:r>
-        <w:rPr>
-          <w:sz w:val="22"/>
-        </w:rPr>
-        <w:t>On laisse ensuite le vantail osciller jusqu'à</w:t>
-      </w:r>
-      <w:r>
-        <w:rPr>
-          <w:sz w:val="22"/>
-        </w:rPr>
-        <w:t xml:space="preserve"> son immobilisation </w:t>
+        <w:t xml:space="preserve">. On laisse ensuite le vantail osciller jusqu'à son immobilisation </w:t>
       </w:r>
     </w:p>
     <w:p>
@@ -2350,6 +2304,7 @@
             </w:pPr>
             <w:r>
               <w:rPr>
+                <w:noProof/>
                 <w:lang w:eastAsia="fr-FR"/>
               </w:rPr>
               <w:drawing>
@@ -2368,7 +2323,7 @@
                           <pic:cNvPicPr/>
                         </pic:nvPicPr>
                         <pic:blipFill>
-                          <a:blip r:embed="rId15"/>
+                          <a:blip r:embed="rId17"/>
                           <a:stretch>
                             <a:fillRect/>
                           </a:stretch>
@@ -2402,6 +2357,7 @@
             </w:pPr>
             <w:r>
               <w:rPr>
+                <w:noProof/>
                 <w:lang w:eastAsia="fr-FR"/>
               </w:rPr>
               <w:drawing>
@@ -2420,7 +2376,7 @@
                           <pic:cNvPicPr/>
                         </pic:nvPicPr>
                         <pic:blipFill>
-                          <a:blip r:embed="rId16"/>
+                          <a:blip r:embed="rId18"/>
                           <a:stretch>
                             <a:fillRect/>
                           </a:stretch>
@@ -2454,6 +2410,7 @@
             </w:pPr>
             <w:r>
               <w:rPr>
+                <w:noProof/>
                 <w:lang w:eastAsia="fr-FR"/>
               </w:rPr>
               <w:drawing>
@@ -2472,7 +2429,7 @@
                           <pic:cNvPicPr/>
                         </pic:nvPicPr>
                         <pic:blipFill>
-                          <a:blip r:embed="rId17"/>
+                          <a:blip r:embed="rId19"/>
                           <a:stretch>
                             <a:fillRect/>
                           </a:stretch>
@@ -2546,16 +2503,7 @@
                 <w:sz w:val="22"/>
                 <w:lang w:eastAsia="fr-FR"/>
               </w:rPr>
-              <w:t xml:space="preserve">Activité </w:t>
-            </w:r>
-            <w:r>
-              <w:rPr>
-                <w:rFonts w:ascii="Tw Cen MT" w:hAnsi="Tw Cen MT"/>
-                <w:b/>
-                <w:sz w:val="22"/>
-                <w:lang w:eastAsia="fr-FR"/>
-              </w:rPr>
-              <w:t>1</w:t>
+              <w:t>Activité 1</w:t>
             </w:r>
           </w:p>
           <w:p>
@@ -2705,16 +2653,7 @@
               </w:rPr>
             </w:pPr>
             <w:r>
-              <w:t>Déterminer, en considérant un couple de frottement secs au niveau de l’articulation du vantail</w:t>
-            </w:r>
-            <w:r>
-              <w:t xml:space="preserve"> </w:t>
-            </w:r>
-            <w:r>
-              <w:t>avec le bâti (noté</w:t>
-            </w:r>
-            <w:r>
-              <w:t xml:space="preserve"> </w:t>
+              <w:t xml:space="preserve">Déterminer, en considérant un couple de frottement secs au niveau de l’articulation du vantail avec le bâti (noté </w:t>
             </w:r>
             <m:oMath>
               <m:sSub>
@@ -2793,13 +2732,7 @@
               <w:t xml:space="preserve">) </w:t>
             </w:r>
             <w:r>
-              <w:t>et en négligeant les efforts aérodynamiques, l’équation du</w:t>
-            </w:r>
-            <w:r>
-              <w:t xml:space="preserve"> </w:t>
-            </w:r>
-            <w:r>
-              <w:t>mouvement du vantail lors de l’expérience 2. À partir du modèle ainsi élaboré et à l’aide des résultats issus de l’expérience 1, déterminer la position du centre de gravité du grand vantail. Présenter clairement la démarche utilisée : solide(s) isolé(s), hypothèses utilisées, inventaires des actions mécaniques, théorème(s) utilisé(s)...</w:t>
+              <w:t>et en négligeant les efforts aérodynamiques, l’équation du mouvement du vantail lors de l’expérience 2. À partir du modèle ainsi élaboré et à l’aide des résultats issus de l’expérience 1, déterminer la position du centre de gravité du grand vantail. Présenter clairement la démarche utilisée : solide(s) isolé(s), hypothèses utilisées, inventaires des actions mécaniques, théorème(s) utilisé(s)...</w:t>
             </w:r>
           </w:p>
         </w:tc>
@@ -2845,16 +2778,7 @@
                 <w:sz w:val="22"/>
                 <w:lang w:eastAsia="fr-FR"/>
               </w:rPr>
-              <w:t xml:space="preserve">Activité </w:t>
-            </w:r>
-            <w:r>
-              <w:rPr>
-                <w:rFonts w:ascii="Tw Cen MT" w:hAnsi="Tw Cen MT"/>
-                <w:b/>
-                <w:sz w:val="22"/>
-                <w:lang w:eastAsia="fr-FR"/>
-              </w:rPr>
-              <w:t>4</w:t>
+              <w:t>Activité 4</w:t>
             </w:r>
           </w:p>
           <w:p>
@@ -2866,13 +2790,7 @@
               </w:numPr>
             </w:pPr>
             <w:r>
-              <w:t>Linéariser cette équation en considérant des oscillations de faible amplitude autour de la</w:t>
-            </w:r>
-            <w:r>
-              <w:t xml:space="preserve"> </w:t>
-            </w:r>
-            <w:r>
-              <w:t>position d’équilibre du vantail.</w:t>
+              <w:t>Linéariser cette équation en considérant des oscillations de faible amplitude autour de la position d’équilibre du vantail.</w:t>
             </w:r>
           </w:p>
         </w:tc>
@@ -2918,16 +2836,7 @@
                 <w:sz w:val="22"/>
                 <w:lang w:eastAsia="fr-FR"/>
               </w:rPr>
-              <w:t xml:space="preserve">Activité </w:t>
-            </w:r>
-            <w:r>
-              <w:rPr>
-                <w:rFonts w:ascii="Tw Cen MT" w:hAnsi="Tw Cen MT"/>
-                <w:b/>
-                <w:sz w:val="22"/>
-                <w:lang w:eastAsia="fr-FR"/>
-              </w:rPr>
-              <w:t>5</w:t>
+              <w:t>Activité 5</w:t>
             </w:r>
           </w:p>
           <w:p>
@@ -2941,7 +2850,7 @@
             <w:r>
               <w:t xml:space="preserve">À partir des informations sur la page Internet </w:t>
             </w:r>
-            <w:hyperlink r:id="rId18" w:history="1">
+            <w:hyperlink r:id="rId20" w:history="1">
               <w:r>
                 <w:rPr>
                   <w:rStyle w:val="Lienhypertexte"/>
@@ -2964,7 +2873,13 @@
               <w:rPr>
                 <w:rFonts w:eastAsiaTheme="minorEastAsia"/>
               </w:rPr>
-              <w:t xml:space="preserve"> de cette équation différentielle est de la forme </w:t>
+              <w:t xml:space="preserve"> de cette équation différentielle est de la forme</w:t>
+            </w:r>
+            <w:r>
+              <w:rPr>
+                <w:rFonts w:eastAsiaTheme="minorEastAsia"/>
+              </w:rPr>
+              <w:t> :</w:t>
             </w:r>
           </w:p>
           <w:p>
@@ -3277,6 +3192,12 @@
                     </m:r>
                   </m:den>
                 </m:f>
+                <m:r>
+                  <w:rPr>
+                    <w:rFonts w:ascii="Cambria Math" w:eastAsiaTheme="minorEastAsia" w:hAnsi="Cambria Math"/>
+                  </w:rPr>
+                  <m:t>.</m:t>
+                </m:r>
               </m:oMath>
             </m:oMathPara>
           </w:p>
@@ -3596,16 +3517,7 @@
                 <w:sz w:val="22"/>
                 <w:lang w:eastAsia="fr-FR"/>
               </w:rPr>
-              <w:t xml:space="preserve">Activité </w:t>
-            </w:r>
-            <w:r>
-              <w:rPr>
-                <w:rFonts w:ascii="Tw Cen MT" w:hAnsi="Tw Cen MT"/>
-                <w:b/>
-                <w:sz w:val="22"/>
-                <w:lang w:eastAsia="fr-FR"/>
-              </w:rPr>
-              <w:t>6</w:t>
+              <w:t>Activité 6</w:t>
             </w:r>
           </w:p>
           <w:p>
@@ -3653,15 +3565,7 @@
                 <w:iCs/>
                 <w:sz w:val="22"/>
               </w:rPr>
-              <w:t>En vue d’une éventuelle utilisation dans le cadre des TIPE. Visualiser rapidement la vidéo de présentation «</w:t>
-            </w:r>
-            <w:r>
-              <w:rPr>
-                <w:i/>
-                <w:iCs/>
-                <w:sz w:val="22"/>
-              </w:rPr>
-              <w:t xml:space="preserve"> pointage vidéo avec </w:t>
+              <w:t xml:space="preserve">En vue d’une éventuelle utilisation dans le cadre des TIPE. Visualiser rapidement la vidéo de présentation « pointage vidéo avec </w:t>
             </w:r>
             <w:proofErr w:type="spellStart"/>
             <w:r>
@@ -3679,15 +3583,7 @@
                 <w:iCs/>
                 <w:sz w:val="22"/>
               </w:rPr>
-              <w:t> </w:t>
-            </w:r>
-            <w:r>
-              <w:rPr>
-                <w:i/>
-                <w:iCs/>
-                <w:sz w:val="22"/>
-              </w:rPr>
-              <w:t>» puis tracer sous Python, à partir des résultats renseignés dans le fichier texte «</w:t>
+              <w:t> » puis tracer sous Python, à partir des résultats renseignés dans le fichier texte «</w:t>
             </w:r>
             <w:r>
               <w:rPr>
@@ -3746,16 +3642,7 @@
         <w:spacing w:line="240" w:lineRule="auto"/>
       </w:pPr>
       <w:r>
-        <w:t>U</w:t>
-      </w:r>
-      <w:r>
-        <w:t>tiliser les lignes de code suivantes pour récupérer les données du fichier texte dans des</w:t>
-      </w:r>
-      <w:r>
-        <w:t xml:space="preserve"> </w:t>
-      </w:r>
-      <w:r>
-        <w:t xml:space="preserve">tableaux </w:t>
+        <w:t xml:space="preserve">Utiliser les lignes de code suivantes pour récupérer les données du fichier texte dans des tableaux </w:t>
       </w:r>
       <w:proofErr w:type="spellStart"/>
       <w:r>
@@ -3773,6 +3660,7 @@
         <w:rPr>
           <w:rFonts w:ascii="Courier New" w:hAnsi="Courier New" w:cs="Courier New"/>
           <w:sz w:val="18"/>
+          <w:lang w:val="en-US"/>
         </w:rPr>
       </w:pPr>
       <w:proofErr w:type="gramStart"/>
@@ -3780,6 +3668,7 @@
         <w:rPr>
           <w:rFonts w:ascii="Courier New" w:hAnsi="Courier New" w:cs="Courier New"/>
           <w:sz w:val="18"/>
+          <w:lang w:val="en-US"/>
         </w:rPr>
         <w:t>import</w:t>
       </w:r>
@@ -3788,6 +3677,7 @@
         <w:rPr>
           <w:rFonts w:ascii="Courier New" w:hAnsi="Courier New" w:cs="Courier New"/>
           <w:sz w:val="18"/>
+          <w:lang w:val="en-US"/>
         </w:rPr>
         <w:t xml:space="preserve"> </w:t>
       </w:r>
@@ -3796,6 +3686,7 @@
         <w:rPr>
           <w:rFonts w:ascii="Courier New" w:hAnsi="Courier New" w:cs="Courier New"/>
           <w:sz w:val="18"/>
+          <w:lang w:val="en-US"/>
         </w:rPr>
         <w:t>numpy</w:t>
       </w:r>
@@ -3804,18 +3695,10 @@
         <w:rPr>
           <w:rFonts w:ascii="Courier New" w:hAnsi="Courier New" w:cs="Courier New"/>
           <w:sz w:val="18"/>
+          <w:lang w:val="en-US"/>
         </w:rPr>
-        <w:t xml:space="preserve"> as </w:t>
-      </w:r>
-      <w:proofErr w:type="spellStart"/>
-      <w:r>
-        <w:rPr>
-          <w:rFonts w:ascii="Courier New" w:hAnsi="Courier New" w:cs="Courier New"/>
-          <w:sz w:val="18"/>
-        </w:rPr>
-        <w:t>np</w:t>
-      </w:r>
-      <w:proofErr w:type="spellEnd"/>
+        <w:t xml:space="preserve"> as np</w:t>
+      </w:r>
     </w:p>
     <w:p>
       <w:pPr>
@@ -3830,32 +3713,10 @@
         <w:rPr>
           <w:rFonts w:ascii="Courier New" w:hAnsi="Courier New" w:cs="Courier New"/>
           <w:sz w:val="18"/>
+          <w:lang w:val="en-US"/>
         </w:rPr>
         <w:lastRenderedPageBreak/>
-        <w:t>T,X=</w:t>
-      </w:r>
-      <w:proofErr w:type="spellStart"/>
-      <w:r>
-        <w:rPr>
-          <w:rFonts w:ascii="Courier New" w:hAnsi="Courier New" w:cs="Courier New"/>
-          <w:sz w:val="18"/>
-        </w:rPr>
-        <w:t>np.loadtxt</w:t>
-      </w:r>
-      <w:proofErr w:type="spellEnd"/>
-      <w:r>
-        <w:rPr>
-          <w:rFonts w:ascii="Courier New" w:hAnsi="Courier New" w:cs="Courier New"/>
-          <w:sz w:val="18"/>
-        </w:rPr>
-        <w:t>('C</w:t>
-      </w:r>
-      <w:r>
-        <w:rPr>
-          <w:rFonts w:ascii="Courier New" w:hAnsi="Courier New" w:cs="Courier New"/>
-          <w:sz w:val="18"/>
-        </w:rPr>
-        <w:t>:\\fichierColonnes.txt',</w:t>
+        <w:t>T,X=np.loadtxt('C:\\fichierColonnes.txt',</w:t>
       </w:r>
       <w:r>
         <w:rPr>
@@ -3863,25 +3724,7 @@
           <w:sz w:val="18"/>
           <w:lang w:val="en-US"/>
         </w:rPr>
-        <w:t>delimiter=’;’,</w:t>
-      </w:r>
-      <w:proofErr w:type="spellStart"/>
-      <w:r>
-        <w:rPr>
-          <w:rFonts w:ascii="Courier New" w:hAnsi="Courier New" w:cs="Courier New"/>
-          <w:sz w:val="18"/>
-          <w:lang w:val="en-US"/>
-        </w:rPr>
-        <w:t>skiprows</w:t>
-      </w:r>
-      <w:proofErr w:type="spellEnd"/>
-      <w:r>
-        <w:rPr>
-          <w:rFonts w:ascii="Courier New" w:hAnsi="Courier New" w:cs="Courier New"/>
-          <w:sz w:val="18"/>
-          <w:lang w:val="en-US"/>
-        </w:rPr>
-        <w:t>=1,usecols=(0,1),unpack=True)</w:t>
+        <w:t>delimiter=’;’,skiprows=1,usecols=(0,1),unpack=True)</w:t>
       </w:r>
     </w:p>
     <w:p>
@@ -3920,11 +3763,6 @@
       <w:r>
         <w:t>=1).</w:t>
       </w:r>
-    </w:p>
-    <w:p>
-      <w:pPr>
-        <w:spacing w:line="240" w:lineRule="auto"/>
-      </w:pPr>
     </w:p>
     <w:p>
       <w:pPr>
@@ -3984,16 +3822,7 @@
                 <w:sz w:val="22"/>
                 <w:lang w:eastAsia="fr-FR"/>
               </w:rPr>
-              <w:t xml:space="preserve">Activité </w:t>
-            </w:r>
-            <w:r>
-              <w:rPr>
-                <w:rFonts w:ascii="Tw Cen MT" w:hAnsi="Tw Cen MT"/>
-                <w:b/>
-                <w:sz w:val="22"/>
-                <w:lang w:eastAsia="fr-FR"/>
-              </w:rPr>
-              <w:t>7</w:t>
+              <w:t>Activité 7</w:t>
             </w:r>
           </w:p>
           <w:p>
@@ -4094,16 +3923,7 @@
                 <w:sz w:val="22"/>
                 <w:lang w:eastAsia="fr-FR"/>
               </w:rPr>
-              <w:t xml:space="preserve">Activité </w:t>
-            </w:r>
-            <w:r>
-              <w:rPr>
-                <w:rFonts w:ascii="Tw Cen MT" w:hAnsi="Tw Cen MT"/>
-                <w:b/>
-                <w:sz w:val="22"/>
-                <w:lang w:eastAsia="fr-FR"/>
-              </w:rPr>
-              <w:t>8</w:t>
+              <w:t>Activité 8</w:t>
             </w:r>
           </w:p>
           <w:p>
@@ -4130,16 +3950,11 @@
               <w:t xml:space="preserve"> </w:t>
             </w:r>
             <w:r>
-              <w:t xml:space="preserve">dans le but de </w:t>
-            </w:r>
-            <w:bookmarkStart w:id="0" w:name="_GoBack"/>
-            <w:r>
-              <w:t xml:space="preserve">mettre en mouvement le portail. </w:t>
+              <w:t>dans le but de m</w:t>
             </w:r>
             <w:r>
-              <w:t>.</w:t>
+              <w:t xml:space="preserve">ettre en mouvement le portail. Pour cela, vous pourrez utiliser une démarche expérimentale, une démarche de modélisation (qui utilisera une approche théorique) ou une approche en utilisant un modèle numérique. </w:t>
             </w:r>
-            <w:bookmarkEnd w:id="0"/>
           </w:p>
         </w:tc>
       </w:tr>
@@ -4187,16 +4002,7 @@
                 <w:sz w:val="22"/>
                 <w:lang w:eastAsia="fr-FR"/>
               </w:rPr>
-              <w:t xml:space="preserve">Activité </w:t>
-            </w:r>
-            <w:r>
-              <w:rPr>
-                <w:rFonts w:ascii="Tw Cen MT" w:hAnsi="Tw Cen MT"/>
-                <w:b/>
-                <w:sz w:val="22"/>
-                <w:lang w:eastAsia="fr-FR"/>
-              </w:rPr>
-              <w:t>9</w:t>
+              <w:t>Activité 9</w:t>
             </w:r>
           </w:p>
           <w:p>
@@ -4211,13 +4017,10 @@
               </w:rPr>
             </w:pPr>
             <w:r>
-              <w:t xml:space="preserve">Déterminer la puissance nécessaire à fournir en sortie du </w:t>
+              <w:t>Déterminer la puissance nécessaire à fournir en sortie du moteur dans le but de m</w:t>
             </w:r>
             <w:r>
-              <w:t xml:space="preserve">moteur </w:t>
-            </w:r>
-            <w:r>
-              <w:t>dans le but de mettre en mouvement le portail. .</w:t>
+              <w:t xml:space="preserve">ettre en mouvement le portail. Il faudra pour cela considérer l’énergie nécessaire à la mise en mouvement du réducteur. </w:t>
             </w:r>
           </w:p>
         </w:tc>
@@ -4266,16 +4069,7 @@
                 <w:sz w:val="22"/>
                 <w:lang w:eastAsia="fr-FR"/>
               </w:rPr>
-              <w:t xml:space="preserve">Activité </w:t>
-            </w:r>
-            <w:r>
-              <w:rPr>
-                <w:rFonts w:ascii="Tw Cen MT" w:hAnsi="Tw Cen MT"/>
-                <w:b/>
-                <w:sz w:val="22"/>
-                <w:lang w:eastAsia="fr-FR"/>
-              </w:rPr>
-              <w:t>10</w:t>
+              <w:t>Activité 10</w:t>
             </w:r>
           </w:p>
           <w:p>
@@ -4318,9 +4112,12 @@
       </w:pPr>
     </w:p>
     <w:sectPr>
-      <w:headerReference w:type="default" r:id="rId19"/>
-      <w:footerReference w:type="default" r:id="rId20"/>
-      <w:footerReference w:type="first" r:id="rId21"/>
+      <w:headerReference w:type="even" r:id="rId21"/>
+      <w:headerReference w:type="default" r:id="rId22"/>
+      <w:footerReference w:type="even" r:id="rId23"/>
+      <w:footerReference w:type="default" r:id="rId24"/>
+      <w:headerReference w:type="first" r:id="rId25"/>
+      <w:footerReference w:type="first" r:id="rId26"/>
       <w:pgSz w:w="11906" w:h="16838"/>
       <w:pgMar w:top="568" w:right="851" w:bottom="992" w:left="851" w:header="709" w:footer="266" w:gutter="0"/>
       <w:cols w:space="708"/>
@@ -4357,6 +4154,16 @@
 </file>
 
 <file path=word/footer1.xml><?xml version="1.0" encoding="utf-8"?>
+<w:ftr xmlns:wpc="http://schemas.microsoft.com/office/word/2010/wordprocessingCanvas" xmlns:mc="http://schemas.openxmlformats.org/markup-compatibility/2006" xmlns:o="urn:schemas-microsoft-com:office:office" xmlns:r="http://schemas.openxmlformats.org/officeDocument/2006/relationships" xmlns:m="http://schemas.openxmlformats.org/officeDocument/2006/math" xmlns:v="urn:schemas-microsoft-com:vml" xmlns:wp14="http://schemas.microsoft.com/office/word/2010/wordprocessingDrawing" xmlns:wp="http://schemas.openxmlformats.org/drawingml/2006/wordprocessingDrawing" xmlns:w10="urn:schemas-microsoft-com:office:word" xmlns:w="http://schemas.openxmlformats.org/wordprocessingml/2006/main" xmlns:w14="http://schemas.microsoft.com/office/word/2010/wordml" xmlns:wpg="http://schemas.microsoft.com/office/word/2010/wordprocessingGroup" xmlns:wpi="http://schemas.microsoft.com/office/word/2010/wordprocessingInk" xmlns:wne="http://schemas.microsoft.com/office/word/2006/wordml" xmlns:wps="http://schemas.microsoft.com/office/word/2010/wordprocessingShape" mc:Ignorable="w14 wp14">
+  <w:p>
+    <w:pPr>
+      <w:pStyle w:val="Pieddepage"/>
+    </w:pPr>
+  </w:p>
+</w:ftr>
+</file>
+
+<file path=word/footer2.xml><?xml version="1.0" encoding="utf-8"?>
 <w:ftr xmlns:wpc="http://schemas.microsoft.com/office/word/2010/wordprocessingCanvas" xmlns:mc="http://schemas.openxmlformats.org/markup-compatibility/2006" xmlns:o="urn:schemas-microsoft-com:office:office" xmlns:r="http://schemas.openxmlformats.org/officeDocument/2006/relationships" xmlns:m="http://schemas.openxmlformats.org/officeDocument/2006/math" xmlns:v="urn:schemas-microsoft-com:vml" xmlns:wp14="http://schemas.microsoft.com/office/word/2010/wordprocessingDrawing" xmlns:wp="http://schemas.openxmlformats.org/drawingml/2006/wordprocessingDrawing" xmlns:w10="urn:schemas-microsoft-com:office:word" xmlns:w="http://schemas.openxmlformats.org/wordprocessingml/2006/main" xmlns:w14="http://schemas.microsoft.com/office/word/2010/wordml" xmlns:wpg="http://schemas.microsoft.com/office/word/2010/wordprocessingGroup" xmlns:wpi="http://schemas.microsoft.com/office/word/2010/wordprocessingInk" xmlns:wne="http://schemas.microsoft.com/office/word/2006/wordml" xmlns:wps="http://schemas.microsoft.com/office/word/2010/wordprocessingShape" mc:Ignorable="w14 wp14">
   <w:tbl>
     <w:tblPr>
@@ -4417,6 +4224,25 @@
               <w:sz w:val="18"/>
             </w:rPr>
             <w:t xml:space="preserve"> Curie</w:t>
+          </w:r>
+        </w:p>
+        <w:p>
+          <w:pPr>
+            <w:pStyle w:val="Pieddepage"/>
+            <w:jc w:val="left"/>
+            <w:rPr>
+              <w:rFonts w:ascii="Tw Cen MT" w:hAnsi="Tw Cen MT"/>
+              <w:i/>
+              <w:sz w:val="18"/>
+            </w:rPr>
+          </w:pPr>
+          <w:r>
+            <w:rPr>
+              <w:rFonts w:ascii="Tw Cen MT" w:hAnsi="Tw Cen MT"/>
+              <w:i/>
+              <w:sz w:val="18"/>
+            </w:rPr>
+            <w:t>X. Pessoles – E. Durif</w:t>
           </w:r>
         </w:p>
       </w:tc>
@@ -4511,7 +4337,7 @@
 </w:ftr>
 </file>
 
-<file path=word/footer2.xml><?xml version="1.0" encoding="utf-8"?>
+<file path=word/footer3.xml><?xml version="1.0" encoding="utf-8"?>
 <w:ftr xmlns:wpc="http://schemas.microsoft.com/office/word/2010/wordprocessingCanvas" xmlns:mc="http://schemas.openxmlformats.org/markup-compatibility/2006" xmlns:o="urn:schemas-microsoft-com:office:office" xmlns:r="http://schemas.openxmlformats.org/officeDocument/2006/relationships" xmlns:m="http://schemas.openxmlformats.org/officeDocument/2006/math" xmlns:v="urn:schemas-microsoft-com:vml" xmlns:wp14="http://schemas.microsoft.com/office/word/2010/wordprocessingDrawing" xmlns:wp="http://schemas.openxmlformats.org/drawingml/2006/wordprocessingDrawing" xmlns:w10="urn:schemas-microsoft-com:office:word" xmlns:w="http://schemas.openxmlformats.org/wordprocessingml/2006/main" xmlns:w14="http://schemas.microsoft.com/office/word/2010/wordml" xmlns:wpg="http://schemas.microsoft.com/office/word/2010/wordprocessingGroup" xmlns:wpi="http://schemas.microsoft.com/office/word/2010/wordprocessingInk" xmlns:wne="http://schemas.microsoft.com/office/word/2006/wordml" xmlns:wps="http://schemas.microsoft.com/office/word/2010/wordprocessingShape" mc:Ignorable="w14 wp14">
   <w:tbl>
     <w:tblPr>
@@ -4553,7 +4379,25 @@
               <w:i/>
               <w:sz w:val="18"/>
             </w:rPr>
-            <w:t>Documents Didastel</w:t>
+            <w:t xml:space="preserve">Pôle Chateaubriand – </w:t>
+          </w:r>
+          <w:proofErr w:type="spellStart"/>
+          <w:r>
+            <w:rPr>
+              <w:rFonts w:ascii="Tw Cen MT" w:hAnsi="Tw Cen MT"/>
+              <w:i/>
+              <w:sz w:val="18"/>
+            </w:rPr>
+            <w:t>Joliot</w:t>
+          </w:r>
+          <w:proofErr w:type="spellEnd"/>
+          <w:r>
+            <w:rPr>
+              <w:rFonts w:ascii="Tw Cen MT" w:hAnsi="Tw Cen MT"/>
+              <w:i/>
+              <w:sz w:val="18"/>
+            </w:rPr>
+            <w:t xml:space="preserve"> Curie</w:t>
           </w:r>
         </w:p>
         <w:p>
@@ -4572,7 +4416,7 @@
               <w:i/>
               <w:sz w:val="18"/>
             </w:rPr>
-            <w:t>E</w:t>
+            <w:t xml:space="preserve">X. Pessoles – E. </w:t>
           </w:r>
           <w:r>
             <w:rPr>
@@ -4580,8 +4424,10 @@
               <w:i/>
               <w:sz w:val="18"/>
             </w:rPr>
-            <w:t>milien Durif – Xavier Pessoles</w:t>
+            <w:t>Durif</w:t>
           </w:r>
+          <w:bookmarkStart w:id="0" w:name="_GoBack"/>
+          <w:bookmarkEnd w:id="0"/>
         </w:p>
       </w:tc>
       <w:tc>
@@ -4693,7 +4539,7 @@
               <w:i/>
               <w:sz w:val="18"/>
             </w:rPr>
-            <w:t>Comax</w:t>
+            <w:t>Portail</w:t>
           </w:r>
         </w:p>
       </w:tc>
@@ -4729,6 +4575,16 @@
 </file>
 
 <file path=word/header1.xml><?xml version="1.0" encoding="utf-8"?>
+<w:hdr xmlns:wpc="http://schemas.microsoft.com/office/word/2010/wordprocessingCanvas" xmlns:mc="http://schemas.openxmlformats.org/markup-compatibility/2006" xmlns:o="urn:schemas-microsoft-com:office:office" xmlns:r="http://schemas.openxmlformats.org/officeDocument/2006/relationships" xmlns:m="http://schemas.openxmlformats.org/officeDocument/2006/math" xmlns:v="urn:schemas-microsoft-com:vml" xmlns:wp14="http://schemas.microsoft.com/office/word/2010/wordprocessingDrawing" xmlns:wp="http://schemas.openxmlformats.org/drawingml/2006/wordprocessingDrawing" xmlns:w10="urn:schemas-microsoft-com:office:word" xmlns:w="http://schemas.openxmlformats.org/wordprocessingml/2006/main" xmlns:w14="http://schemas.microsoft.com/office/word/2010/wordml" xmlns:wpg="http://schemas.microsoft.com/office/word/2010/wordprocessingGroup" xmlns:wpi="http://schemas.microsoft.com/office/word/2010/wordprocessingInk" xmlns:wne="http://schemas.microsoft.com/office/word/2006/wordml" xmlns:wps="http://schemas.microsoft.com/office/word/2010/wordprocessingShape" mc:Ignorable="w14 wp14">
+  <w:p>
+    <w:pPr>
+      <w:pStyle w:val="En-tte"/>
+    </w:pPr>
+  </w:p>
+</w:hdr>
+</file>
+
+<file path=word/header2.xml><?xml version="1.0" encoding="utf-8"?>
 <w:hdr xmlns:wpc="http://schemas.microsoft.com/office/word/2010/wordprocessingCanvas" xmlns:mc="http://schemas.openxmlformats.org/markup-compatibility/2006" xmlns:o="urn:schemas-microsoft-com:office:office" xmlns:r="http://schemas.openxmlformats.org/officeDocument/2006/relationships" xmlns:m="http://schemas.openxmlformats.org/officeDocument/2006/math" xmlns:v="urn:schemas-microsoft-com:vml" xmlns:wp14="http://schemas.microsoft.com/office/word/2010/wordprocessingDrawing" xmlns:wp="http://schemas.openxmlformats.org/drawingml/2006/wordprocessingDrawing" xmlns:w10="urn:schemas-microsoft-com:office:word" xmlns:w="http://schemas.openxmlformats.org/wordprocessingml/2006/main" xmlns:w14="http://schemas.microsoft.com/office/word/2010/wordml" xmlns:wpg="http://schemas.microsoft.com/office/word/2010/wordprocessingGroup" xmlns:wpi="http://schemas.microsoft.com/office/word/2010/wordprocessingInk" xmlns:wne="http://schemas.microsoft.com/office/word/2006/wordml" xmlns:wps="http://schemas.microsoft.com/office/word/2010/wordprocessingShape" mc:Ignorable="w14 wp14">
   <w:tbl>
     <w:tblPr>
@@ -4769,7 +4625,7 @@
               <w:lang w:eastAsia="fr-FR"/>
             </w:rPr>
             <w:drawing>
-              <wp:anchor distT="0" distB="0" distL="114300" distR="114300" simplePos="0" relativeHeight="251659264" behindDoc="0" locked="0" layoutInCell="1" allowOverlap="1" wp14:anchorId="7259FF90" wp14:editId="01AE2A55">
+              <wp:anchor distT="0" distB="0" distL="114300" distR="114300" simplePos="0" relativeHeight="251659264" behindDoc="0" locked="0" layoutInCell="1" allowOverlap="1" wp14:anchorId="13749C60" wp14:editId="7B9FD022">
                 <wp:simplePos x="0" y="0"/>
                 <wp:positionH relativeFrom="column">
                   <wp:posOffset>-71120</wp:posOffset>
@@ -4910,6 +4766,16 @@
     </w:tr>
   </w:tbl>
   <w:p/>
+</w:hdr>
+</file>
+
+<file path=word/header3.xml><?xml version="1.0" encoding="utf-8"?>
+<w:hdr xmlns:wpc="http://schemas.microsoft.com/office/word/2010/wordprocessingCanvas" xmlns:mc="http://schemas.openxmlformats.org/markup-compatibility/2006" xmlns:o="urn:schemas-microsoft-com:office:office" xmlns:r="http://schemas.openxmlformats.org/officeDocument/2006/relationships" xmlns:m="http://schemas.openxmlformats.org/officeDocument/2006/math" xmlns:v="urn:schemas-microsoft-com:vml" xmlns:wp14="http://schemas.microsoft.com/office/word/2010/wordprocessingDrawing" xmlns:wp="http://schemas.openxmlformats.org/drawingml/2006/wordprocessingDrawing" xmlns:w10="urn:schemas-microsoft-com:office:word" xmlns:w="http://schemas.openxmlformats.org/wordprocessingml/2006/main" xmlns:w14="http://schemas.microsoft.com/office/word/2010/wordml" xmlns:wpg="http://schemas.microsoft.com/office/word/2010/wordprocessingGroup" xmlns:wpi="http://schemas.microsoft.com/office/word/2010/wordprocessingInk" xmlns:wne="http://schemas.microsoft.com/office/word/2006/wordml" xmlns:wps="http://schemas.microsoft.com/office/word/2010/wordprocessingShape" mc:Ignorable="w14 wp14">
+  <w:p>
+    <w:pPr>
+      <w:pStyle w:val="En-tte"/>
+    </w:pPr>
+  </w:p>
 </w:hdr>
 </file>
 
@@ -6606,6 +6472,7 @@
   <w:style w:type="character" w:default="1" w:styleId="Policepardfaut">
     <w:name w:val="Default Paragraph Font"/>
     <w:uiPriority w:val="1"/>
+    <w:semiHidden/>
     <w:unhideWhenUsed/>
   </w:style>
   <w:style w:type="table" w:default="1" w:styleId="TableauNormal">
@@ -7449,6 +7316,7 @@
   <w:style w:type="character" w:default="1" w:styleId="Policepardfaut">
     <w:name w:val="Default Paragraph Font"/>
     <w:uiPriority w:val="1"/>
+    <w:semiHidden/>
     <w:unhideWhenUsed/>
   </w:style>
   <w:style w:type="table" w:default="1" w:styleId="TableauNormal">
@@ -8160,7 +8028,7 @@
 </file>
 
 <file path=customXml/itemProps1.xml><?xml version="1.0" encoding="utf-8"?>
-<ds:datastoreItem xmlns:ds="http://schemas.openxmlformats.org/officeDocument/2006/customXml" ds:itemID="{AB0B7286-4B3D-4817-B9D3-73992FD91534}">
+<ds:datastoreItem xmlns:ds="http://schemas.openxmlformats.org/officeDocument/2006/customXml" ds:itemID="{0536EB68-12BD-4F24-9A25-A283C6B9305A}">
   <ds:schemaRefs>
     <ds:schemaRef ds:uri="http://schemas.openxmlformats.org/officeDocument/2006/bibliography"/>
   </ds:schemaRefs>
